--- a/алгоритмизация и программирование/лабораторные работы 1-4/lab2.docx
+++ b/алгоритмизация и программирование/лабораторные работы 1-4/lab2.docx
@@ -598,14 +598,6 @@
         <w:gridCol w:w="8155"/>
       </w:tblGrid>
       <w:tr>
-        <w:tblPrEx>
-          <w:tblCellMar>
-            <w:top w:w="0" w:type="dxa"/>
-            <w:left w:w="0" w:type="dxa"/>
-            <w:bottom w:w="0" w:type="dxa"/>
-            <w:right w:w="0" w:type="dxa"/>
-          </w:tblCellMar>
-        </w:tblPrEx>
         <w:trPr>
           <w:cantSplit/>
         </w:trPr>
@@ -4118,6 +4110,7 @@
         <w:p>
           <w:pPr>
             <w:pStyle w:val="13"/>
+            <w:spacing w:line="240" w:lineRule="auto"/>
             <w:rPr>
               <w:rFonts w:ascii="Times New Roman" w:hAnsi="Times New Roman" w:cs="Times New Roman" w:eastAsiaTheme="minorHAnsi"/>
               <w:sz w:val="28"/>
@@ -4146,6 +4139,7 @@
         <w:p>
           <w:pPr>
             <w:pStyle w:val="13"/>
+            <w:spacing w:line="240" w:lineRule="auto"/>
             <w:rPr>
               <w:rFonts w:ascii="Times New Roman" w:hAnsi="Times New Roman" w:cs="Times New Roman"/>
               <w:sz w:val="28"/>
@@ -4263,6 +4257,7 @@
         <w:p>
           <w:pPr>
             <w:pStyle w:val="13"/>
+            <w:spacing w:line="240" w:lineRule="auto"/>
             <w:rPr>
               <w:rFonts w:ascii="Times New Roman" w:hAnsi="Times New Roman" w:cs="Times New Roman"/>
               <w:sz w:val="28"/>
@@ -4348,6 +4343,7 @@
           <w:pPr>
             <w:pStyle w:val="13"/>
             <w:bidi w:val="0"/>
+            <w:spacing w:line="240" w:lineRule="auto"/>
             <w:rPr>
               <w:rFonts w:ascii="Times New Roman" w:hAnsi="Times New Roman" w:cs="Times New Roman"/>
               <w:sz w:val="28"/>
@@ -4401,6 +4397,7 @@
         <w:p>
           <w:pPr>
             <w:pStyle w:val="13"/>
+            <w:spacing w:line="240" w:lineRule="auto"/>
             <w:rPr>
               <w:rFonts w:ascii="Times New Roman" w:hAnsi="Times New Roman" w:cs="Times New Roman"/>
               <w:sz w:val="28"/>
@@ -4454,6 +4451,7 @@
         <w:p>
           <w:pPr>
             <w:pStyle w:val="13"/>
+            <w:spacing w:line="240" w:lineRule="auto"/>
             <w:rPr>
               <w:rFonts w:ascii="Times New Roman" w:hAnsi="Times New Roman" w:cs="Times New Roman"/>
               <w:sz w:val="28"/>
@@ -4522,6 +4520,7 @@
     <w:p>
       <w:pPr>
         <w:pStyle w:val="22"/>
+        <w:spacing w:line="240" w:lineRule="auto"/>
         <w:jc w:val="center"/>
         <w:outlineLvl w:val="0"/>
         <w:rPr>
@@ -4545,6 +4544,7 @@
     <w:p>
       <w:pPr>
         <w:pStyle w:val="22"/>
+        <w:spacing w:line="240" w:lineRule="auto"/>
         <w:jc w:val="center"/>
         <w:outlineLvl w:val="0"/>
         <w:rPr>
@@ -4568,6 +4568,7 @@
     <w:p>
       <w:pPr>
         <w:pStyle w:val="22"/>
+        <w:spacing w:line="240" w:lineRule="auto"/>
         <w:ind w:left="-709"/>
         <w:jc w:val="both"/>
         <w:rPr>
@@ -4582,7 +4583,7 @@
         <w:autoSpaceDE w:val="0"/>
         <w:autoSpaceDN w:val="0"/>
         <w:adjustRightInd w:val="0"/>
-        <w:spacing w:after="120"/>
+        <w:spacing w:after="120" w:line="240" w:lineRule="auto"/>
         <w:ind w:left="0" w:leftChars="0" w:firstLine="280" w:firstLineChars="100"/>
         <w:rPr>
           <w:rFonts w:hint="default" w:eastAsia="Times New Roman" w:cs="Times New Roman"/>
@@ -4616,7 +4617,7 @@
         <w:autoSpaceDE w:val="0"/>
         <w:autoSpaceDN w:val="0"/>
         <w:adjustRightInd w:val="0"/>
-        <w:spacing w:after="120"/>
+        <w:spacing w:after="120" w:line="240" w:lineRule="auto"/>
         <w:jc w:val="left"/>
         <w:rPr>
           <w:rFonts w:hint="default" w:eastAsia="Malgun Gothic" w:cs="Times New Roman"/>
@@ -4661,7 +4662,6 @@
         </m:r>
       </m:oMath>
       <w:r>
-        <m:rPr/>
         <w:rPr>
           <w:rFonts w:hint="default" w:hAnsi="Cambria Math" w:eastAsia="Times New Roman" w:cs="Cambria Math"/>
           <w:i w:val="0"/>
@@ -4672,7 +4672,6 @@
         <w:t>[0, 7],</w:t>
       </w:r>
       <w:r>
-        <m:rPr/>
         <w:rPr>
           <w:rFonts w:hint="default" w:hAnsi="Cambria Math" w:eastAsia="Times New Roman" w:cs="Cambria Math"/>
           <w:i w:val="0"/>
@@ -4683,7 +4682,6 @@
         <w:br w:type="textWrapping"/>
       </w:r>
       <w:r>
-        <m:rPr/>
         <w:rPr>
           <w:rFonts w:hint="default" w:hAnsi="Cambria Math" w:eastAsia="Malgun Gothic" w:cs="Cambria Math"/>
           <w:i w:val="0"/>
@@ -4708,7 +4706,6 @@
         </m:r>
       </m:oMath>
       <w:r>
-        <m:rPr/>
         <w:rPr>
           <w:rFonts w:hint="default" w:hAnsi="Cambria Math" w:eastAsia="Malgun Gothic" w:cs="Cambria Math"/>
           <w:i w:val="0"/>
@@ -4733,7 +4730,6 @@
         </m:r>
       </m:oMath>
       <w:r>
-        <m:rPr/>
         <w:rPr>
           <w:rFonts w:hint="default" w:hAnsi="Cambria Math" w:eastAsia="Malgun Gothic" w:cs="Cambria Math"/>
           <w:i w:val="0"/>
@@ -4761,7 +4757,6 @@
             <m:begChr m:val="{"/>
             <m:endChr m:val=""/>
             <m:ctrlPr>
-              <m:rPr/>
               <w:rPr>
                 <w:rFonts w:hint="default" w:ascii="Cambria Math" w:hAnsi="Cambria Math" w:eastAsia="Malgun Gothic" w:cs="Cambria Math"/>
                 <w:i w:val="0"/>
@@ -4775,7 +4770,6 @@
             <m:eqArr>
               <m:eqArrPr>
                 <m:ctrlPr>
-                  <m:rPr/>
                   <w:rPr>
                     <w:rFonts w:hint="default" w:ascii="Cambria Math" w:hAnsi="Cambria Math" w:eastAsia="Malgun Gothic" w:cs="Cambria Math"/>
                     <w:i w:val="0"/>
@@ -4801,7 +4795,6 @@
                 <m:sSup>
                   <m:sSupPr>
                     <m:ctrlPr>
-                      <m:rPr/>
                       <w:rPr>
                         <w:rFonts w:hint="default" w:ascii="Cambria Math" w:hAnsi="Cambria Math" w:eastAsia="Malgun Gothic" w:cs="Cambria Math"/>
                         <w:i w:val="0"/>
@@ -4825,7 +4818,6 @@
                       <m:t>(e</m:t>
                     </m:r>
                     <m:ctrlPr>
-                      <m:rPr/>
                       <w:rPr>
                         <w:rFonts w:hint="default" w:ascii="Cambria Math" w:hAnsi="Cambria Math" w:eastAsia="Malgun Gothic" w:cs="Cambria Math"/>
                         <w:i w:val="0"/>
@@ -4849,7 +4841,6 @@
                       <m:t>x</m:t>
                     </m:r>
                     <m:ctrlPr>
-                      <m:rPr/>
                       <w:rPr>
                         <w:rFonts w:hint="default" w:ascii="Cambria Math" w:hAnsi="Cambria Math" w:eastAsia="Malgun Gothic" w:cs="Cambria Math"/>
                         <w:i w:val="0"/>
@@ -4875,7 +4866,6 @@
                 <m:func>
                   <m:funcPr>
                     <m:ctrlPr>
-                      <m:rPr/>
                       <w:rPr>
                         <w:rFonts w:hint="default" w:ascii="Cambria Math" w:hAnsi="Cambria Math" w:eastAsia="Malgun Gothic" w:cs="Cambria Math"/>
                         <w:sz w:val="28"/>
@@ -4898,7 +4888,6 @@
                       <m:t>cos</m:t>
                     </m:r>
                     <m:ctrlPr>
-                      <m:rPr/>
                       <w:rPr>
                         <w:rFonts w:hint="default" w:ascii="Cambria Math" w:hAnsi="Cambria Math" w:eastAsia="Malgun Gothic" w:cs="Cambria Math"/>
                         <w:i w:val="0"/>
@@ -4922,7 +4911,6 @@
                       <m:t>x</m:t>
                     </m:r>
                     <m:ctrlPr>
-                      <m:rPr/>
                       <w:rPr>
                         <w:rFonts w:hint="default" w:ascii="Cambria Math" w:hAnsi="Cambria Math" w:eastAsia="Malgun Gothic" w:cs="Cambria Math"/>
                         <w:i w:val="0"/>
@@ -5018,7 +5006,6 @@
                   <m:t>2.3,</m:t>
                 </m:r>
                 <m:ctrlPr>
-                  <m:rPr/>
                   <w:rPr>
                     <w:rFonts w:hint="default" w:ascii="Cambria Math" w:hAnsi="Cambria Math" w:eastAsia="Malgun Gothic" w:cs="Cambria Math"/>
                     <w:i w:val="0"/>
@@ -5114,7 +5101,6 @@
                   <m:t>5,</m:t>
                 </m:r>
                 <m:ctrlPr>
-                  <m:rPr/>
                   <w:rPr>
                     <w:rFonts w:hint="default" w:ascii="Cambria Math" w:hAnsi="Cambria Math" w:eastAsia="Malgun Gothic" w:cs="Cambria Math"/>
                     <w:i w:val="0"/>
@@ -5128,7 +5114,6 @@
                 <m:sSup>
                   <m:sSupPr>
                     <m:ctrlPr>
-                      <m:rPr/>
                       <w:rPr>
                         <w:rFonts w:hint="default" w:ascii="Cambria Math" w:hAnsi="Cambria Math" w:eastAsia="Malgun Gothic" w:cs="Cambria Math"/>
                         <w:i w:val="0"/>
@@ -5152,7 +5137,6 @@
                       <m:t>e</m:t>
                     </m:r>
                     <m:ctrlPr>
-                      <m:rPr/>
                       <w:rPr>
                         <w:rFonts w:hint="default" w:ascii="Cambria Math" w:hAnsi="Cambria Math" w:eastAsia="Malgun Gothic" w:cs="Cambria Math"/>
                         <w:i w:val="0"/>
@@ -5176,7 +5160,6 @@
                       <m:t>x</m:t>
                     </m:r>
                     <m:ctrlPr>
-                      <m:rPr/>
                       <w:rPr>
                         <w:rFonts w:hint="default" w:ascii="Cambria Math" w:hAnsi="Cambria Math" w:eastAsia="Malgun Gothic" w:cs="Cambria Math"/>
                         <w:i w:val="0"/>
@@ -5202,7 +5185,6 @@
                 <m:func>
                   <m:funcPr>
                     <m:ctrlPr>
-                      <m:rPr/>
                       <w:rPr>
                         <w:rFonts w:hint="default" w:ascii="Cambria Math" w:hAnsi="Cambria Math" w:eastAsia="Malgun Gothic" w:cs="Cambria Math"/>
                         <w:sz w:val="28"/>
@@ -5225,7 +5207,6 @@
                       <m:t>sin</m:t>
                     </m:r>
                     <m:ctrlPr>
-                      <m:rPr/>
                       <w:rPr>
                         <w:rFonts w:hint="default" w:ascii="Cambria Math" w:hAnsi="Cambria Math" w:eastAsia="Malgun Gothic" w:cs="Cambria Math"/>
                         <w:i w:val="0"/>
@@ -5249,7 +5230,6 @@
                       <m:t>x</m:t>
                     </m:r>
                     <m:ctrlPr>
-                      <m:rPr/>
                       <w:rPr>
                         <w:rFonts w:hint="default" w:ascii="Cambria Math" w:hAnsi="Cambria Math" w:eastAsia="Malgun Gothic" w:cs="Cambria Math"/>
                         <w:i w:val="0"/>
@@ -5357,7 +5337,6 @@
                   <m:t>.</m:t>
                 </m:r>
                 <m:ctrlPr>
-                  <m:rPr/>
                   <w:rPr>
                     <w:rFonts w:hint="default" w:ascii="Cambria Math" w:hAnsi="Cambria Math" w:eastAsia="Malgun Gothic" w:cs="Cambria Math"/>
                     <w:i w:val="0"/>
@@ -5369,7 +5348,6 @@
               </m:e>
             </m:eqArr>
             <m:ctrlPr>
-              <m:rPr/>
               <w:rPr>
                 <w:rFonts w:hint="default" w:ascii="Cambria Math" w:hAnsi="Cambria Math" w:eastAsia="Malgun Gothic" w:cs="Cambria Math"/>
                 <w:i w:val="0"/>
@@ -5385,6 +5363,7 @@
     <w:p>
       <w:pPr>
         <w:pStyle w:val="22"/>
+        <w:spacing w:line="240" w:lineRule="auto"/>
         <w:jc w:val="both"/>
         <w:rPr>
           <w:b/>
@@ -5412,7 +5391,7 @@
         <w:autoSpaceDE w:val="0"/>
         <w:autoSpaceDN w:val="0"/>
         <w:adjustRightInd w:val="0"/>
-        <w:spacing w:line="276" w:lineRule="auto"/>
+        <w:spacing w:line="240" w:lineRule="auto"/>
         <w:jc w:val="center"/>
         <w:outlineLvl w:val="0"/>
         <w:rPr>
@@ -5445,7 +5424,7 @@
         <w:autoSpaceDE w:val="0"/>
         <w:autoSpaceDN w:val="0"/>
         <w:adjustRightInd w:val="0"/>
-        <w:spacing w:line="276" w:lineRule="auto"/>
+        <w:spacing w:line="240" w:lineRule="auto"/>
         <w:ind w:left="280" w:leftChars="100" w:firstLine="0" w:firstLineChars="0"/>
         <w:jc w:val="left"/>
         <w:outlineLvl w:val="0"/>
@@ -5470,6 +5449,7 @@
       <w:pPr>
         <w:pStyle w:val="11"/>
         <w:bidi w:val="0"/>
+        <w:spacing w:line="240" w:lineRule="auto"/>
         <w:ind w:left="280" w:leftChars="100" w:firstLine="0" w:firstLineChars="0"/>
         <w:jc w:val="center"/>
         <w:rPr>
@@ -5565,7 +5545,7 @@
           </mc:Choice>
           <mc:Fallback>
             <w:pict>
-              <v:shape id="_x0000_s1026" o:spid="_x0000_s1026" o:spt="202" type="#_x0000_t202" style="position:absolute;left:0pt;margin-left:150.8pt;margin-top:197.65pt;height:18.15pt;width:31.5pt;z-index:251663360;mso-width-relative:page;mso-height-relative:page;" fillcolor="#FFFFFF [3212]" filled="t" stroked="t" coordsize="21600,21600" o:gfxdata="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">
+              <v:shape id="_x0000_s1026" o:spid="_x0000_s1026" o:spt="202" type="#_x0000_t202" style="position:absolute;left:0pt;margin-left:150.8pt;margin-top:197.65pt;height:18.15pt;width:31.5pt;z-index:251663360;mso-width-relative:page;mso-height-relative:page;" fillcolor="#FFFFFF [3212]" filled="t" stroked="t" coordsize="21600,21600" o:gfxdata="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">
                 <v:fill on="t" focussize="0,0"/>
                 <v:stroke weight="0.5pt" color="#FFFFFF [3212]" joinstyle="round"/>
                 <v:imagedata o:title=""/>
@@ -5687,7 +5667,7 @@
           </mc:Choice>
           <mc:Fallback>
             <w:pict>
-              <v:shape id="_x0000_s1026" o:spid="_x0000_s1026" o:spt="202" type="#_x0000_t202" style="position:absolute;left:0pt;margin-left:150.8pt;margin-top:269.65pt;height:18.15pt;width:31.5pt;z-index:251664384;mso-width-relative:page;mso-height-relative:page;" fillcolor="#FFFFFF [3212]" filled="t" stroked="t" coordsize="21600,21600" o:gfxdata="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">
+              <v:shape id="_x0000_s1026" o:spid="_x0000_s1026" o:spt="202" type="#_x0000_t202" style="position:absolute;left:0pt;margin-left:150.8pt;margin-top:269.65pt;height:18.15pt;width:31.5pt;z-index:251664384;mso-width-relative:page;mso-height-relative:page;" fillcolor="#FFFFFF [3212]" filled="t" stroked="t" coordsize="21600,21600" o:gfxdata="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">
                 <v:fill on="t" focussize="0,0"/>
                 <v:stroke weight="0.5pt" color="#FFFFFF [3212]" joinstyle="round"/>
                 <v:imagedata o:title=""/>
@@ -7508,15 +7488,15 @@
           </mc:Choice>
           <mc:Fallback>
             <w:pict>
-              <v:group id="_x0000_s1026" o:spid="_x0000_s1026" o:spt="203" style="position:absolute;left:0pt;margin-left:57.1pt;margin-top:49.5pt;height:388.65pt;width:311.05pt;mso-wrap-distance-bottom:0pt;mso-wrap-distance-left:9pt;mso-wrap-distance-right:9pt;mso-wrap-distance-top:0pt;z-index:251659264;mso-width-relative:page;mso-height-relative:page;" coordorigin="5954,54830" coordsize="6221,7773" wrapcoords="2597 -28 2097 372 2097 1239 4847 2106 2097 2106 847 2373 847 3173 -69 4241 -69 4507 4680 5308 1764 6375 931 6708 1014 6842 5347 8509 4097 9576 1097 10643 847 10843 3347 11710 5347 12777 1097 14511 931 14645 1597 14911 4430 15978 1764 17045 -69 19046 -69 19313 2430 20247 2097 20580 2014 20780 2180 21314 2597 21581 2680 21581 8430 21581 8514 21581 9097 21114 9014 20513 8680 20247 8430 19180 22846 18246 22846 6641 21763 6375 21930 5574 21263 5508 6680 5308 8597 4374 10597 2173 10264 2106 6347 2106 9014 1239 9180 773 9014 372 8514 -28 2597 -28" o:gfxdata="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">
+              <v:group id="_x0000_s1026" o:spid="_x0000_s1026" o:spt="203" style="position:absolute;left:0pt;margin-left:57.1pt;margin-top:49.5pt;height:388.65pt;width:311.05pt;mso-wrap-distance-bottom:0pt;mso-wrap-distance-left:9pt;mso-wrap-distance-right:9pt;mso-wrap-distance-top:0pt;z-index:251659264;mso-width-relative:page;mso-height-relative:page;" coordorigin="5954,54830" coordsize="6221,7773" o:gfxdata="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">
                 <o:lock v:ext="edit" aspectratio="f"/>
-                <v:shape id="_x0000_s1026" o:spid="_x0000_s1026" o:spt="34" type="#_x0000_t34" style="position:absolute;left:8634;top:58719;flip:x;height:2644;width:3541;" filled="f" stroked="t" coordsize="21600,21600" o:gfxdata="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" adj="-2287">
+                <v:shape id="_x0000_s1026" o:spid="_x0000_s1026" o:spt="34" type="#_x0000_t34" style="position:absolute;left:8634;top:58719;flip:x;height:2644;width:3541;" filled="f" stroked="t" coordsize="21600,21600" o:gfxdata="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" adj="-2287">
                   <v:fill on="f" focussize="0,0"/>
                   <v:stroke weight="1pt" color="#000000 [3213]" miterlimit="8" joinstyle="miter"/>
                   <v:imagedata o:title=""/>
                   <o:lock v:ext="edit" aspectratio="f"/>
                 </v:shape>
-                <v:group id="_x0000_s1026" o:spid="_x0000_s1026" o:spt="203" style="position:absolute;left:5954;top:54830;height:7773;width:6221;" coordorigin="10473,54817" coordsize="6221,7773" o:gfxdata="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">
+                <v:group id="_x0000_s1026" o:spid="_x0000_s1026" o:spt="203" style="position:absolute;left:5954;top:54830;height:7773;width:6221;" coordorigin="10473,54817" coordsize="6221,7773" o:gfxdata="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">
                   <o:lock v:ext="edit" aspectratio="f"/>
                   <v:shape id="_x0000_s1026" o:spid="_x0000_s1026" o:spt="116" type="#_x0000_t116" style="position:absolute;left:11113;top:54817;height:507;width:1947;v-text-anchor:middle;" filled="f" stroked="t" coordsize="21600,21600" o:gfxdata="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">
                     <v:fill on="f" focussize="0,0"/>
@@ -8189,61 +8169,61 @@
                     </v:textbox>
                   </v:shape>
                 </v:group>
-                <v:shape id="_x0000_s1026" o:spid="_x0000_s1026" o:spt="32" type="#_x0000_t32" style="position:absolute;left:7568;top:55337;height:314;width:13;" filled="f" stroked="t" coordsize="21600,21600" o:gfxdata="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">
+                <v:shape id="_x0000_s1026" o:spid="_x0000_s1026" o:spt="32" type="#_x0000_t32" style="position:absolute;left:7568;top:55337;height:314;width:13;" filled="f" stroked="t" coordsize="21600,21600" o:gfxdata="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">
                   <v:fill on="f" focussize="0,0"/>
                   <v:stroke weight="1pt" color="#000000 [3213]" miterlimit="8" joinstyle="miter"/>
                   <v:imagedata o:title=""/>
                   <o:lock v:ext="edit" aspectratio="f"/>
                 </v:shape>
-                <v:shape id="_x0000_s1026" o:spid="_x0000_s1026" o:spt="34" type="#_x0000_t34" style="position:absolute;left:8619;top:60105;flip:y;height:1250;width:3556;" filled="f" stroked="t" coordsize="21600,21600" o:gfxdata="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" adj="23878">
+                <v:shape id="_x0000_s1026" o:spid="_x0000_s1026" o:spt="34" type="#_x0000_t34" style="position:absolute;left:8619;top:60105;flip:y;height:1250;width:3556;" filled="f" stroked="t" coordsize="21600,21600" o:gfxdata="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" adj="23878">
                   <v:fill on="f" focussize="0,0"/>
                   <v:stroke weight="1pt" color="#000000 [3213]" miterlimit="8" joinstyle="miter"/>
                   <v:imagedata o:title=""/>
                   <o:lock v:ext="edit" aspectratio="f"/>
                 </v:shape>
-                <v:shape id="_x0000_s1026" o:spid="_x0000_s1026" o:spt="32" type="#_x0000_t32" style="position:absolute;left:7568;top:56437;flip:x;height:247;width:6;" filled="f" stroked="t" coordsize="21600,21600" o:gfxdata="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">
+                <v:shape id="_x0000_s1026" o:spid="_x0000_s1026" o:spt="32" type="#_x0000_t32" style="position:absolute;left:7568;top:56437;flip:x;height:247;width:6;" filled="f" stroked="t" coordsize="21600,21600" o:gfxdata="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">
                   <v:fill on="f" focussize="0,0"/>
                   <v:stroke weight="1pt" color="#000000 [3213]" miterlimit="8" joinstyle="miter"/>
                   <v:imagedata o:title=""/>
                   <o:lock v:ext="edit" aspectratio="f"/>
                 </v:shape>
-                <v:shape id="_x0000_s1026" o:spid="_x0000_s1026" o:spt="32" type="#_x0000_t32" style="position:absolute;left:7568;top:57844;height:294;width:0;" filled="f" stroked="t" coordsize="21600,21600" o:gfxdata="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">
+                <v:shape id="_x0000_s1026" o:spid="_x0000_s1026" o:spt="32" type="#_x0000_t32" style="position:absolute;left:7568;top:57844;height:294;width:0;" filled="f" stroked="t" coordsize="21600,21600" o:gfxdata="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">
                   <v:fill on="f" focussize="0,0"/>
                   <v:stroke weight="1pt" color="#000000 [3213]" miterlimit="8" joinstyle="miter"/>
                   <v:imagedata o:title=""/>
                   <o:lock v:ext="edit" aspectratio="f"/>
                 </v:shape>
-                <v:shape id="_x0000_s1026" o:spid="_x0000_s1026" o:spt="32" type="#_x0000_t32" style="position:absolute;left:7568;top:59298;height:226;width:0;" filled="f" stroked="t" coordsize="21600,21600" o:gfxdata="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">
+                <v:shape id="_x0000_s1026" o:spid="_x0000_s1026" o:spt="32" type="#_x0000_t32" style="position:absolute;left:7568;top:59298;height:226;width:0;" filled="f" stroked="t" coordsize="21600,21600" o:gfxdata="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">
                   <v:fill on="f" focussize="0,0"/>
                   <v:stroke weight="1pt" color="#000000 [3213]" miterlimit="8" joinstyle="miter"/>
                   <v:imagedata o:title=""/>
                   <o:lock v:ext="edit" aspectratio="f"/>
                 </v:shape>
-                <v:shape id="_x0000_s1026" o:spid="_x0000_s1026" o:spt="32" type="#_x0000_t32" style="position:absolute;left:7561;top:61736;height:361;width:7;" filled="f" stroked="t" coordsize="21600,21600" o:gfxdata="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">
+                <v:shape id="_x0000_s1026" o:spid="_x0000_s1026" o:spt="32" type="#_x0000_t32" style="position:absolute;left:7561;top:61736;height:361;width:7;" filled="f" stroked="t" coordsize="21600,21600" o:gfxdata="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">
                   <v:fill on="f" focussize="0,0"/>
                   <v:stroke weight="1pt" color="#000000 [3213]" miterlimit="8" joinstyle="miter"/>
                   <v:imagedata o:title=""/>
                   <o:lock v:ext="edit" aspectratio="f"/>
                 </v:shape>
-                <v:shape id="_x0000_s1026" o:spid="_x0000_s1026" o:spt="32" type="#_x0000_t32" style="position:absolute;left:8848;top:57264;height:1;width:633;" filled="f" stroked="t" coordsize="21600,21600" o:gfxdata="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">
+                <v:shape id="_x0000_s1026" o:spid="_x0000_s1026" o:spt="32" type="#_x0000_t32" style="position:absolute;left:8848;top:57264;height:1;width:633;" filled="f" stroked="t" coordsize="21600,21600" o:gfxdata="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">
                   <v:fill on="f" focussize="0,0"/>
                   <v:stroke weight="1pt" color="#000000 [3213]" miterlimit="8" joinstyle="miter"/>
                   <v:imagedata o:title=""/>
                   <o:lock v:ext="edit" aspectratio="f"/>
                 </v:shape>
-                <v:shape id="_x0000_s1026" o:spid="_x0000_s1026" o:spt="32" type="#_x0000_t32" style="position:absolute;left:8848;top:58718;height:1;width:633;" filled="f" stroked="t" coordsize="21600,21600" o:gfxdata="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">
+                <v:shape id="_x0000_s1026" o:spid="_x0000_s1026" o:spt="32" type="#_x0000_t32" style="position:absolute;left:8848;top:58718;height:1;width:633;" filled="f" stroked="t" coordsize="21600,21600" o:gfxdata="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">
                   <v:fill on="f" focussize="0,0"/>
                   <v:stroke weight="1pt" color="#000000 [3213]" miterlimit="8" joinstyle="miter"/>
                   <v:imagedata o:title=""/>
                   <o:lock v:ext="edit" aspectratio="f"/>
                 </v:shape>
-                <v:shape id="_x0000_s1026" o:spid="_x0000_s1026" o:spt="32" type="#_x0000_t32" style="position:absolute;left:8848;top:60104;height:1;width:633;" filled="f" stroked="t" coordsize="21600,21600" o:gfxdata="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">
+                <v:shape id="_x0000_s1026" o:spid="_x0000_s1026" o:spt="32" type="#_x0000_t32" style="position:absolute;left:8848;top:60104;height:1;width:633;" filled="f" stroked="t" coordsize="21600,21600" o:gfxdata="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">
                   <v:fill on="f" focussize="0,0"/>
                   <v:stroke weight="1pt" color="#000000 [3213]" miterlimit="8" joinstyle="miter"/>
                   <v:imagedata o:title=""/>
                   <o:lock v:ext="edit" aspectratio="f"/>
                 </v:shape>
-                <v:shape id="_x0000_s1026" o:spid="_x0000_s1026" o:spt="34" type="#_x0000_t34" style="position:absolute;left:8616;top:57265;flip:y;height:4096;width:3559;" filled="f" stroked="t" coordsize="21600,21600" o:gfxdata="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" adj="23876">
+                <v:shape id="_x0000_s1026" o:spid="_x0000_s1026" o:spt="34" type="#_x0000_t34" style="position:absolute;left:8616;top:57265;flip:y;height:4096;width:3559;" filled="f" stroked="t" coordsize="21600,21600" o:gfxdata="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" adj="23876">
                   <v:fill on="f" focussize="0,0"/>
                   <v:stroke weight="1pt" color="#000000 [3213]" miterlimit="8" joinstyle="miter" startarrow="block"/>
                   <v:imagedata o:title=""/>
@@ -8260,7 +8240,8 @@
       <w:pPr>
         <w:pStyle w:val="11"/>
         <w:bidi w:val="0"/>
-        <w:ind w:left="280" w:leftChars="100" w:firstLine="0" w:firstLineChars="0"/>
+        <w:spacing w:line="240" w:lineRule="auto"/>
+        <w:ind w:left="87" w:leftChars="31" w:firstLine="0" w:firstLineChars="0"/>
         <w:jc w:val="left"/>
         <w:rPr>
           <w:rFonts w:cs="Times New Roman"/>
@@ -8592,7 +8573,6 @@
           <w:lang w:val="ru-RU"/>
         </w:rPr>
         <w:tab/>
-        <w:t/>
       </w:r>
       <w:r>
         <w:rPr>
@@ -8602,7 +8582,6 @@
           <w:lang w:val="ru-RU"/>
         </w:rPr>
         <w:tab/>
-        <w:t/>
       </w:r>
       <w:r>
         <w:rPr>
@@ -8612,7 +8591,6 @@
           <w:lang w:val="ru-RU"/>
         </w:rPr>
         <w:tab/>
-        <w:t/>
       </w:r>
       <w:r>
         <w:rPr>
@@ -8622,7 +8600,6 @@
           <w:lang w:val="ru-RU"/>
         </w:rPr>
         <w:tab/>
-        <w:t/>
       </w:r>
       <w:r>
         <w:rPr>
@@ -8632,7 +8609,6 @@
           <w:lang w:val="ru-RU"/>
         </w:rPr>
         <w:tab/>
-        <w:t>Рисунок 1</w:t>
       </w:r>
       <w:r>
         <w:rPr>
@@ -8641,43 +8617,60 @@
           <w:szCs w:val="20"/>
           <w:lang w:val="ru-RU"/>
         </w:rPr>
-        <w:br w:type="textWrapping"/>
+        <w:t xml:space="preserve">                                                  Рисунок 1</w:t>
       </w:r>
       <w:r>
         <w:rPr>
           <w:rFonts w:hint="default" w:ascii="Times New Roman" w:hAnsi="Times New Roman" w:cs="Times New Roman"/>
           <w:sz w:val="20"/>
           <w:szCs w:val="20"/>
-          <w:lang w:val="ru-RU"/>
-        </w:rPr>
-        <w:br w:type="textWrapping"/>
-      </w:r>
-      <w:r>
-        <w:rPr>
-          <w:rFonts w:hint="default" w:ascii="Times New Roman" w:hAnsi="Times New Roman" w:cs="Times New Roman"/>
+          <w:lang w:val="en-US"/>
+        </w:rPr>
+        <w:t xml:space="preserve"> </w:t>
+      </w:r>
+      <w:r>
+        <w:rPr>
+          <w:rFonts w:hint="default" w:ascii="Times New Roman" w:hAnsi="Times New Roman" w:eastAsia="Arial" w:cs="Times New Roman"/>
+          <w:i w:val="0"/>
+          <w:iCs w:val="0"/>
+          <w:caps w:val="0"/>
+          <w:color w:val="202124"/>
+          <w:spacing w:val="0"/>
           <w:sz w:val="20"/>
           <w:szCs w:val="20"/>
-          <w:lang w:val="ru-RU"/>
-        </w:rPr>
-        <w:br w:type="textWrapping"/>
-      </w:r>
-      <w:r>
-        <w:rPr>
-          <w:rFonts w:hint="default" w:ascii="Times New Roman" w:hAnsi="Times New Roman" w:cs="Times New Roman"/>
+          <w:shd w:val="clear" w:fill="FFFFFF"/>
+        </w:rPr>
+        <w:t>–</w:t>
+      </w:r>
+      <w:r>
+        <w:rPr>
+          <w:rFonts w:hint="default" w:ascii="Times New Roman" w:hAnsi="Times New Roman" w:eastAsia="Arial" w:cs="Times New Roman"/>
+          <w:i w:val="0"/>
+          <w:iCs w:val="0"/>
+          <w:caps w:val="0"/>
+          <w:color w:val="202124"/>
+          <w:spacing w:val="0"/>
           <w:sz w:val="20"/>
           <w:szCs w:val="20"/>
-          <w:lang w:val="ru-RU"/>
-        </w:rPr>
-        <w:br w:type="textWrapping"/>
-      </w:r>
-      <w:r>
-        <w:rPr>
-          <w:rFonts w:hint="default" w:ascii="Times New Roman" w:hAnsi="Times New Roman" w:cs="Times New Roman"/>
+          <w:shd w:val="clear" w:fill="FFFFFF"/>
+          <w:lang w:val="en-US"/>
+        </w:rPr>
+        <w:t xml:space="preserve"> </w:t>
+      </w:r>
+      <w:r>
+        <w:rPr>
+          <w:rFonts w:hint="default" w:ascii="Times New Roman" w:hAnsi="Times New Roman" w:eastAsia="Malgun Gothic" w:cs="Times New Roman"/>
+          <w:i w:val="0"/>
+          <w:iCs w:val="0"/>
+          <w:caps w:val="0"/>
+          <w:color w:val="202124"/>
+          <w:spacing w:val="0"/>
           <w:sz w:val="20"/>
           <w:szCs w:val="20"/>
-          <w:lang w:val="ru-RU"/>
-        </w:rPr>
-        <w:br w:type="textWrapping"/>
+          <w:shd w:val="clear" w:fill="FFFFFF"/>
+          <w:lang w:val="ru-RU" w:eastAsia="ko-KR"/>
+        </w:rPr>
+        <w:t>Схема алгоритма</w:t>
       </w:r>
       <w:r>
         <w:rPr>
@@ -8701,6 +8694,7 @@
     <w:p>
       <w:pPr>
         <w:pStyle w:val="22"/>
+        <w:spacing w:line="240" w:lineRule="auto"/>
         <w:jc w:val="center"/>
         <w:outlineLvl w:val="0"/>
         <w:rPr>
@@ -8740,7 +8734,7 @@
     </w:p>
     <w:p>
       <w:pPr>
-        <w:spacing w:beforeLines="0" w:afterLines="0"/>
+        <w:spacing w:beforeLines="0" w:afterLines="0" w:line="240" w:lineRule="auto"/>
         <w:jc w:val="left"/>
         <w:rPr>
           <w:rFonts w:hint="default" w:ascii="Cascadia Mono" w:hAnsi="Cascadia Mono" w:eastAsia="Cascadia Mono"/>
@@ -8779,7 +8773,7 @@
     </w:p>
     <w:p>
       <w:pPr>
-        <w:spacing w:beforeLines="0" w:afterLines="0"/>
+        <w:spacing w:beforeLines="0" w:afterLines="0" w:line="240" w:lineRule="auto"/>
         <w:jc w:val="left"/>
         <w:rPr>
           <w:rFonts w:hint="default" w:ascii="Cascadia Mono" w:hAnsi="Cascadia Mono" w:eastAsia="Cascadia Mono"/>
@@ -8809,7 +8803,7 @@
     </w:p>
     <w:p>
       <w:pPr>
-        <w:spacing w:beforeLines="0" w:afterLines="0"/>
+        <w:spacing w:beforeLines="0" w:afterLines="0" w:line="240" w:lineRule="auto"/>
         <w:jc w:val="left"/>
         <w:rPr>
           <w:rFonts w:hint="default" w:ascii="Cascadia Mono" w:hAnsi="Cascadia Mono" w:eastAsia="Cascadia Mono"/>
@@ -8839,7 +8833,7 @@
     </w:p>
     <w:p>
       <w:pPr>
-        <w:spacing w:beforeLines="0" w:afterLines="0"/>
+        <w:spacing w:beforeLines="0" w:afterLines="0" w:line="240" w:lineRule="auto"/>
         <w:jc w:val="left"/>
         <w:rPr>
           <w:rFonts w:hint="default" w:ascii="Cascadia Mono" w:hAnsi="Cascadia Mono" w:eastAsia="Cascadia Mono"/>
@@ -8869,7 +8863,7 @@
     </w:p>
     <w:p>
       <w:pPr>
-        <w:spacing w:beforeLines="0" w:afterLines="0"/>
+        <w:spacing w:beforeLines="0" w:afterLines="0" w:line="240" w:lineRule="auto"/>
         <w:jc w:val="left"/>
         <w:rPr>
           <w:rFonts w:hint="default" w:ascii="Cascadia Mono" w:hAnsi="Cascadia Mono" w:eastAsia="Cascadia Mono"/>
@@ -8899,7 +8893,7 @@
     </w:p>
     <w:p>
       <w:pPr>
-        <w:spacing w:beforeLines="0" w:afterLines="0"/>
+        <w:spacing w:beforeLines="0" w:afterLines="0" w:line="240" w:lineRule="auto"/>
         <w:jc w:val="left"/>
         <w:rPr>
           <w:rFonts w:hint="default" w:ascii="Cascadia Mono" w:hAnsi="Cascadia Mono" w:eastAsia="Cascadia Mono"/>
@@ -8911,7 +8905,7 @@
     </w:p>
     <w:p>
       <w:pPr>
-        <w:spacing w:beforeLines="0" w:afterLines="0"/>
+        <w:spacing w:beforeLines="0" w:afterLines="0" w:line="240" w:lineRule="auto"/>
         <w:jc w:val="left"/>
         <w:rPr>
           <w:rFonts w:hint="default" w:ascii="Cascadia Mono" w:hAnsi="Cascadia Mono" w:eastAsia="Cascadia Mono"/>
@@ -8941,7 +8935,7 @@
     </w:p>
     <w:p>
       <w:pPr>
-        <w:spacing w:beforeLines="0" w:afterLines="0"/>
+        <w:spacing w:beforeLines="0" w:afterLines="0" w:line="240" w:lineRule="auto"/>
         <w:jc w:val="left"/>
         <w:rPr>
           <w:rFonts w:hint="default" w:ascii="Cascadia Mono" w:hAnsi="Cascadia Mono" w:eastAsia="Cascadia Mono"/>
@@ -8962,7 +8956,7 @@
     </w:p>
     <w:p>
       <w:pPr>
-        <w:spacing w:beforeLines="0" w:afterLines="0"/>
+        <w:spacing w:beforeLines="0" w:afterLines="0" w:line="240" w:lineRule="auto"/>
         <w:jc w:val="left"/>
         <w:rPr>
           <w:rFonts w:hint="default" w:ascii="Cascadia Mono" w:hAnsi="Cascadia Mono" w:eastAsia="Cascadia Mono"/>
@@ -9028,7 +9022,7 @@
     </w:p>
     <w:p>
       <w:pPr>
-        <w:spacing w:beforeLines="0" w:afterLines="0"/>
+        <w:spacing w:beforeLines="0" w:afterLines="0" w:line="240" w:lineRule="auto"/>
         <w:jc w:val="left"/>
         <w:rPr>
           <w:rFonts w:hint="default" w:ascii="Cascadia Mono" w:hAnsi="Cascadia Mono" w:eastAsia="Cascadia Mono"/>
@@ -9049,7 +9043,7 @@
     </w:p>
     <w:p>
       <w:pPr>
-        <w:spacing w:beforeLines="0" w:afterLines="0"/>
+        <w:spacing w:beforeLines="0" w:afterLines="0" w:line="240" w:lineRule="auto"/>
         <w:jc w:val="left"/>
         <w:rPr>
           <w:rFonts w:hint="default" w:ascii="Cascadia Mono" w:hAnsi="Cascadia Mono" w:eastAsia="Cascadia Mono"/>
@@ -9124,7 +9118,7 @@
     </w:p>
     <w:p>
       <w:pPr>
-        <w:spacing w:beforeLines="0" w:afterLines="0"/>
+        <w:spacing w:beforeLines="0" w:afterLines="0" w:line="240" w:lineRule="auto"/>
         <w:jc w:val="left"/>
         <w:rPr>
           <w:rFonts w:hint="default" w:ascii="Cascadia Mono" w:hAnsi="Cascadia Mono" w:eastAsia="Cascadia Mono"/>
@@ -9145,7 +9139,7 @@
     </w:p>
     <w:p>
       <w:pPr>
-        <w:spacing w:beforeLines="0" w:afterLines="0"/>
+        <w:spacing w:beforeLines="0" w:afterLines="0" w:line="240" w:lineRule="auto"/>
         <w:jc w:val="left"/>
         <w:rPr>
           <w:rFonts w:hint="default" w:ascii="Cascadia Mono" w:hAnsi="Cascadia Mono" w:eastAsia="Cascadia Mono"/>
@@ -9184,7 +9178,7 @@
     </w:p>
     <w:p>
       <w:pPr>
-        <w:spacing w:beforeLines="0" w:afterLines="0"/>
+        <w:spacing w:beforeLines="0" w:afterLines="0" w:line="240" w:lineRule="auto"/>
         <w:jc w:val="left"/>
         <w:rPr>
           <w:rFonts w:hint="default" w:ascii="Cascadia Mono" w:hAnsi="Cascadia Mono" w:eastAsia="Cascadia Mono"/>
@@ -9223,7 +9217,7 @@
     </w:p>
     <w:p>
       <w:pPr>
-        <w:spacing w:beforeLines="0" w:afterLines="0"/>
+        <w:spacing w:beforeLines="0" w:afterLines="0" w:line="240" w:lineRule="auto"/>
         <w:jc w:val="left"/>
         <w:rPr>
           <w:rFonts w:hint="default" w:ascii="Cascadia Mono" w:hAnsi="Cascadia Mono" w:eastAsia="Cascadia Mono"/>
@@ -9235,7 +9229,7 @@
     </w:p>
     <w:p>
       <w:pPr>
-        <w:spacing w:beforeLines="0" w:afterLines="0"/>
+        <w:spacing w:beforeLines="0" w:afterLines="0" w:line="240" w:lineRule="auto"/>
         <w:jc w:val="left"/>
         <w:rPr>
           <w:rFonts w:hint="default" w:ascii="Cascadia Mono" w:hAnsi="Cascadia Mono" w:eastAsia="Cascadia Mono"/>
@@ -9256,7 +9250,7 @@
     </w:p>
     <w:p>
       <w:pPr>
-        <w:spacing w:beforeLines="0" w:afterLines="0"/>
+        <w:spacing w:beforeLines="0" w:afterLines="0" w:line="240" w:lineRule="auto"/>
         <w:jc w:val="left"/>
         <w:rPr>
           <w:rFonts w:hint="default" w:ascii="Cascadia Mono" w:hAnsi="Cascadia Mono" w:eastAsia="Cascadia Mono"/>
@@ -9268,7 +9262,7 @@
     </w:p>
     <w:p>
       <w:pPr>
-        <w:spacing w:beforeLines="0" w:afterLines="0"/>
+        <w:spacing w:beforeLines="0" w:afterLines="0" w:line="240" w:lineRule="auto"/>
         <w:jc w:val="left"/>
         <w:rPr>
           <w:rFonts w:hint="default" w:ascii="Cascadia Mono" w:hAnsi="Cascadia Mono" w:eastAsia="Cascadia Mono"/>
@@ -9307,7 +9301,7 @@
     </w:p>
     <w:p>
       <w:pPr>
-        <w:spacing w:beforeLines="0" w:afterLines="0"/>
+        <w:spacing w:beforeLines="0" w:afterLines="0" w:line="240" w:lineRule="auto"/>
         <w:jc w:val="left"/>
         <w:rPr>
           <w:rFonts w:hint="default" w:ascii="Cascadia Mono" w:hAnsi="Cascadia Mono" w:eastAsia="Cascadia Mono"/>
@@ -9328,7 +9322,7 @@
     </w:p>
     <w:p>
       <w:pPr>
-        <w:spacing w:beforeLines="0" w:afterLines="0"/>
+        <w:spacing w:beforeLines="0" w:afterLines="0" w:line="240" w:lineRule="auto"/>
         <w:jc w:val="left"/>
         <w:rPr>
           <w:rFonts w:hint="default" w:ascii="Cascadia Mono" w:hAnsi="Cascadia Mono" w:eastAsia="Cascadia Mono"/>
@@ -9349,7 +9343,7 @@
     </w:p>
     <w:p>
       <w:pPr>
-        <w:spacing w:beforeLines="0" w:afterLines="0"/>
+        <w:spacing w:beforeLines="0" w:afterLines="0" w:line="240" w:lineRule="auto"/>
         <w:jc w:val="left"/>
         <w:rPr>
           <w:rFonts w:hint="default" w:ascii="Cascadia Mono" w:hAnsi="Cascadia Mono" w:eastAsia="Cascadia Mono"/>
@@ -9370,7 +9364,7 @@
     </w:p>
     <w:p>
       <w:pPr>
-        <w:spacing w:beforeLines="0" w:afterLines="0"/>
+        <w:spacing w:beforeLines="0" w:afterLines="0" w:line="240" w:lineRule="auto"/>
         <w:jc w:val="left"/>
         <w:rPr>
           <w:rFonts w:hint="default" w:ascii="Cascadia Mono" w:hAnsi="Cascadia Mono" w:eastAsia="Cascadia Mono"/>
@@ -9391,7 +9385,7 @@
     </w:p>
     <w:p>
       <w:pPr>
-        <w:spacing w:beforeLines="0" w:afterLines="0"/>
+        <w:spacing w:beforeLines="0" w:afterLines="0" w:line="240" w:lineRule="auto"/>
         <w:jc w:val="left"/>
         <w:rPr>
           <w:rFonts w:hint="default" w:ascii="Cascadia Mono" w:hAnsi="Cascadia Mono" w:eastAsia="Cascadia Mono"/>
@@ -9403,7 +9397,7 @@
     </w:p>
     <w:p>
       <w:pPr>
-        <w:spacing w:beforeLines="0" w:afterLines="0"/>
+        <w:spacing w:beforeLines="0" w:afterLines="0" w:line="240" w:lineRule="auto"/>
         <w:jc w:val="left"/>
         <w:rPr>
           <w:rFonts w:hint="default" w:ascii="Cascadia Mono" w:hAnsi="Cascadia Mono" w:eastAsia="Cascadia Mono"/>
@@ -9442,7 +9436,7 @@
     </w:p>
     <w:p>
       <w:pPr>
-        <w:spacing w:beforeLines="0" w:afterLines="0"/>
+        <w:spacing w:beforeLines="0" w:afterLines="0" w:line="240" w:lineRule="auto"/>
         <w:jc w:val="left"/>
         <w:rPr>
           <w:rFonts w:hint="default" w:ascii="Cascadia Mono" w:hAnsi="Cascadia Mono" w:eastAsia="Cascadia Mono"/>
@@ -9463,7 +9457,7 @@
     </w:p>
     <w:p>
       <w:pPr>
-        <w:spacing w:beforeLines="0" w:afterLines="0"/>
+        <w:spacing w:beforeLines="0" w:afterLines="0" w:line="240" w:lineRule="auto"/>
         <w:jc w:val="left"/>
         <w:rPr>
           <w:rFonts w:hint="default" w:ascii="Cascadia Mono" w:hAnsi="Cascadia Mono" w:eastAsia="Cascadia Mono"/>
@@ -9484,7 +9478,7 @@
     </w:p>
     <w:p>
       <w:pPr>
-        <w:spacing w:beforeLines="0" w:afterLines="0"/>
+        <w:spacing w:beforeLines="0" w:afterLines="0" w:line="240" w:lineRule="auto"/>
         <w:jc w:val="left"/>
         <w:rPr>
           <w:rFonts w:hint="default" w:ascii="Cascadia Mono" w:hAnsi="Cascadia Mono" w:eastAsia="Cascadia Mono"/>
@@ -9505,7 +9499,7 @@
     </w:p>
     <w:p>
       <w:pPr>
-        <w:spacing w:beforeLines="0" w:afterLines="0"/>
+        <w:spacing w:beforeLines="0" w:afterLines="0" w:line="240" w:lineRule="auto"/>
         <w:jc w:val="left"/>
         <w:rPr>
           <w:rFonts w:hint="default" w:ascii="Cascadia Mono" w:hAnsi="Cascadia Mono" w:eastAsia="Cascadia Mono"/>
@@ -9526,7 +9520,7 @@
     </w:p>
     <w:p>
       <w:pPr>
-        <w:spacing w:beforeLines="0" w:afterLines="0"/>
+        <w:spacing w:beforeLines="0" w:afterLines="0" w:line="240" w:lineRule="auto"/>
         <w:jc w:val="left"/>
         <w:rPr>
           <w:rFonts w:hint="default" w:ascii="Cascadia Mono" w:hAnsi="Cascadia Mono" w:eastAsia="Cascadia Mono"/>
@@ -9538,7 +9532,7 @@
     </w:p>
     <w:p>
       <w:pPr>
-        <w:spacing w:beforeLines="0" w:afterLines="0"/>
+        <w:spacing w:beforeLines="0" w:afterLines="0" w:line="240" w:lineRule="auto"/>
         <w:jc w:val="left"/>
         <w:rPr>
           <w:rFonts w:hint="default" w:ascii="Cascadia Mono" w:hAnsi="Cascadia Mono" w:eastAsia="Cascadia Mono"/>
@@ -9577,7 +9571,7 @@
     </w:p>
     <w:p>
       <w:pPr>
-        <w:spacing w:beforeLines="0" w:afterLines="0"/>
+        <w:spacing w:beforeLines="0" w:afterLines="0" w:line="240" w:lineRule="auto"/>
         <w:jc w:val="left"/>
         <w:rPr>
           <w:rFonts w:hint="default" w:ascii="Cascadia Mono" w:hAnsi="Cascadia Mono" w:eastAsia="Cascadia Mono"/>
@@ -9598,7 +9592,7 @@
     </w:p>
     <w:p>
       <w:pPr>
-        <w:spacing w:beforeLines="0" w:afterLines="0"/>
+        <w:spacing w:beforeLines="0" w:afterLines="0" w:line="240" w:lineRule="auto"/>
         <w:jc w:val="left"/>
         <w:rPr>
           <w:rFonts w:hint="default" w:ascii="Cascadia Mono" w:hAnsi="Cascadia Mono" w:eastAsia="Cascadia Mono"/>
@@ -9619,7 +9613,7 @@
     </w:p>
     <w:p>
       <w:pPr>
-        <w:spacing w:beforeLines="0" w:afterLines="0"/>
+        <w:spacing w:beforeLines="0" w:afterLines="0" w:line="240" w:lineRule="auto"/>
         <w:jc w:val="left"/>
         <w:rPr>
           <w:rFonts w:hint="default" w:ascii="Cascadia Mono" w:hAnsi="Cascadia Mono" w:eastAsia="Cascadia Mono"/>
@@ -9640,7 +9634,7 @@
     </w:p>
     <w:p>
       <w:pPr>
-        <w:spacing w:beforeLines="0" w:afterLines="0"/>
+        <w:spacing w:beforeLines="0" w:afterLines="0" w:line="240" w:lineRule="auto"/>
         <w:jc w:val="left"/>
         <w:rPr>
           <w:rFonts w:hint="default" w:ascii="Cascadia Mono" w:hAnsi="Cascadia Mono" w:eastAsia="Cascadia Mono"/>
@@ -9661,7 +9655,7 @@
     </w:p>
     <w:p>
       <w:pPr>
-        <w:spacing w:beforeLines="0" w:afterLines="0"/>
+        <w:spacing w:beforeLines="0" w:afterLines="0" w:line="240" w:lineRule="auto"/>
         <w:jc w:val="left"/>
         <w:rPr>
           <w:rFonts w:hint="default" w:ascii="Cascadia Mono" w:hAnsi="Cascadia Mono" w:eastAsia="Cascadia Mono"/>
@@ -9682,7 +9676,7 @@
     </w:p>
     <w:p>
       <w:pPr>
-        <w:spacing w:beforeLines="0" w:afterLines="0"/>
+        <w:spacing w:beforeLines="0" w:afterLines="0" w:line="240" w:lineRule="auto"/>
         <w:jc w:val="left"/>
         <w:rPr>
           <w:rFonts w:hint="default" w:ascii="Cascadia Mono" w:hAnsi="Cascadia Mono" w:eastAsia="Cascadia Mono"/>
@@ -9704,6 +9698,7 @@
     <w:p>
       <w:pPr>
         <w:pStyle w:val="22"/>
+        <w:spacing w:line="240" w:lineRule="auto"/>
         <w:ind w:left="280" w:leftChars="100" w:firstLine="0" w:firstLineChars="0"/>
         <w:rPr>
           <w:rFonts w:hint="default" w:cs="Times New Roman"/>
@@ -9725,6 +9720,7 @@
     <w:p>
       <w:pPr>
         <w:pStyle w:val="22"/>
+        <w:spacing w:line="240" w:lineRule="auto"/>
         <w:ind w:left="1440"/>
         <w:rPr>
           <w:rFonts w:cs="Times New Roman"/>
@@ -9746,6 +9742,7 @@
     <w:p>
       <w:pPr>
         <w:pStyle w:val="22"/>
+        <w:spacing w:line="240" w:lineRule="auto"/>
         <w:jc w:val="center"/>
         <w:outlineLvl w:val="0"/>
         <w:rPr>
@@ -9770,6 +9767,7 @@
     <w:p>
       <w:pPr>
         <w:pStyle w:val="22"/>
+        <w:spacing w:line="240" w:lineRule="auto"/>
         <w:ind w:firstLine="720"/>
         <w:jc w:val="center"/>
         <w:rPr>
@@ -9783,78 +9781,31 @@
     <w:p>
       <w:pPr>
         <w:pStyle w:val="22"/>
+        <w:spacing w:line="240" w:lineRule="auto"/>
         <w:ind w:left="0" w:leftChars="0" w:firstLine="280" w:firstLineChars="100"/>
         <w:jc w:val="left"/>
       </w:pPr>
       <w:r>
-        <w:rPr>
-          <w:rFonts w:cs="Times New Roman"/>
-          <w:szCs w:val="28"/>
-          <w:lang w:val="ru-RU"/>
-        </w:rPr>
-        <w:t>На рисунк</w:t>
-      </w:r>
-      <w:r>
-        <w:rPr>
-          <w:rFonts w:hint="default" w:eastAsia="Malgun Gothic" w:cs="Times New Roman"/>
-          <w:szCs w:val="28"/>
-          <w:lang w:val="ru-RU" w:eastAsia="ko-KR"/>
-        </w:rPr>
-        <w:t>ах</w:t>
-      </w:r>
-      <w:r>
-        <w:rPr>
-          <w:rFonts w:cs="Times New Roman"/>
-          <w:szCs w:val="28"/>
-          <w:lang w:val="ru-RU"/>
-        </w:rPr>
-        <w:t xml:space="preserve"> 2</w:t>
-      </w:r>
-      <w:r>
-        <w:rPr>
-          <w:rFonts w:hint="default" w:cs="Times New Roman"/>
-          <w:szCs w:val="28"/>
-          <w:lang w:val="ru-RU"/>
-        </w:rPr>
-        <w:t>, 3 и 4 представлены примеры работы программы.</w:t>
-      </w:r>
-      <w:r>
-        <w:rPr>
-          <w:rFonts w:cs="Times New Roman"/>
-          <w:szCs w:val="28"/>
-          <w:lang w:val="ru-RU"/>
-        </w:rPr>
-        <w:br w:type="textWrapping"/>
-      </w:r>
-      <w:r>
-        <w:rPr>
-          <w:rFonts w:cs="Times New Roman"/>
-          <w:szCs w:val="28"/>
-          <w:lang w:val="ru-RU"/>
-        </w:rPr>
-        <w:br w:type="textWrapping"/>
-      </w:r>
-      <w:r>
-        <w:rPr>
-          <w:rFonts w:cs="Times New Roman"/>
-          <w:szCs w:val="28"/>
-          <w:lang w:val="ru-RU"/>
-        </w:rPr>
-        <w:br w:type="textWrapping"/>
-      </w:r>
-      <w:r>
-        <w:rPr>
-          <w:rFonts w:cs="Times New Roman"/>
-          <w:szCs w:val="28"/>
-          <w:lang w:val="ru-RU"/>
-        </w:rPr>
-        <w:br w:type="textWrapping"/>
-      </w:r>
-      <w:r>
         <w:drawing>
-          <wp:inline distT="0" distB="0" distL="114300" distR="114300">
+          <wp:anchor distT="0" distB="0" distL="114300" distR="114300" simplePos="0" relativeHeight="251665408" behindDoc="1" locked="0" layoutInCell="1" allowOverlap="1">
+            <wp:simplePos x="0" y="0"/>
+            <wp:positionH relativeFrom="column">
+              <wp:posOffset>608965</wp:posOffset>
+            </wp:positionH>
+            <wp:positionV relativeFrom="paragraph">
+              <wp:posOffset>825500</wp:posOffset>
+            </wp:positionV>
             <wp:extent cx="4183380" cy="1607820"/>
             <wp:effectExtent l="0" t="0" r="7620" b="7620"/>
+            <wp:wrapTight wrapText="bothSides">
+              <wp:wrapPolygon>
+                <wp:start x="0" y="0"/>
+                <wp:lineTo x="0" y="21498"/>
+                <wp:lineTo x="21561" y="21498"/>
+                <wp:lineTo x="21561" y="0"/>
+                <wp:lineTo x="0" y="0"/>
+              </wp:wrapPolygon>
+            </wp:wrapTight>
             <wp:docPr id="42" name="Изображение 2"/>
             <wp:cNvGraphicFramePr>
               <a:graphicFrameLocks xmlns:a="http://schemas.openxmlformats.org/drawingml/2006/main" noChangeAspect="1"/>
@@ -9890,57 +9841,102 @@
                 </pic:pic>
               </a:graphicData>
             </a:graphic>
-          </wp:inline>
+          </wp:anchor>
         </w:drawing>
+      </w:r>
+      <w:r>
+        <w:rPr>
+          <w:rFonts w:cs="Times New Roman"/>
+          <w:szCs w:val="28"/>
+          <w:lang w:val="ru-RU"/>
+        </w:rPr>
+        <w:t>На рисунк</w:t>
+      </w:r>
+      <w:r>
+        <w:rPr>
+          <w:rFonts w:hint="default" w:eastAsia="Malgun Gothic" w:cs="Times New Roman"/>
+          <w:szCs w:val="28"/>
+          <w:lang w:val="ru-RU" w:eastAsia="ko-KR"/>
+        </w:rPr>
+        <w:t>ах</w:t>
+      </w:r>
+      <w:r>
+        <w:rPr>
+          <w:rFonts w:cs="Times New Roman"/>
+          <w:szCs w:val="28"/>
+          <w:lang w:val="ru-RU"/>
+        </w:rPr>
+        <w:t xml:space="preserve"> 2</w:t>
+      </w:r>
+      <w:r>
+        <w:rPr>
+          <w:rFonts w:hint="default" w:cs="Times New Roman"/>
+          <w:szCs w:val="28"/>
+          <w:lang w:val="ru-RU"/>
+        </w:rPr>
+        <w:t>, 3 и 4 представлены примеры работы программы.</w:t>
+      </w:r>
+      <w:r>
+        <w:rPr>
+          <w:rFonts w:cs="Times New Roman"/>
+          <w:szCs w:val="28"/>
+          <w:lang w:val="ru-RU"/>
+        </w:rPr>
+        <w:br w:type="textWrapping"/>
+      </w:r>
+      <w:r>
+        <w:rPr>
+          <w:rFonts w:cs="Times New Roman"/>
+          <w:szCs w:val="28"/>
+          <w:lang w:val="ru-RU"/>
+        </w:rPr>
+        <w:br w:type="textWrapping"/>
+      </w:r>
+      <w:r>
+        <w:rPr>
+          <w:rFonts w:cs="Times New Roman"/>
+          <w:szCs w:val="28"/>
+          <w:lang w:val="ru-RU"/>
+        </w:rPr>
+        <w:br w:type="textWrapping"/>
+      </w:r>
+      <w:r>
+        <w:rPr>
+          <w:rFonts w:cs="Times New Roman"/>
+          <w:szCs w:val="28"/>
+          <w:lang w:val="ru-RU"/>
+        </w:rPr>
+        <w:br w:type="textWrapping"/>
       </w:r>
     </w:p>
     <w:p>
       <w:pPr>
         <w:pStyle w:val="11"/>
-        <w:ind w:left="0" w:leftChars="0" w:firstLine="2800" w:firstLineChars="1400"/>
+        <w:spacing w:line="240" w:lineRule="auto"/>
+        <w:ind w:left="0" w:leftChars="0" w:firstLine="2100" w:firstLineChars="1050"/>
         <w:jc w:val="left"/>
       </w:pPr>
       <w:r>
-        <w:rPr>
-          <w:lang w:val="ru-RU"/>
-        </w:rPr>
-        <w:t>Рисунок</w:t>
-      </w:r>
-      <w:r>
-        <w:t xml:space="preserve"> </w:t>
-      </w:r>
-      <w:r>
-        <w:fldChar w:fldCharType="begin"/>
-      </w:r>
-      <w:r>
-        <w:instrText xml:space="preserve"> SEQ Изображение \* ARABIC </w:instrText>
-      </w:r>
-      <w:r>
-        <w:fldChar w:fldCharType="separate"/>
-      </w:r>
-      <w:r>
-        <w:t>2</w:t>
-      </w:r>
-      <w:r>
-        <w:fldChar w:fldCharType="end"/>
-      </w:r>
-      <w:r>
-        <w:br w:type="textWrapping"/>
-      </w:r>
-      <w:r>
-        <w:br w:type="textWrapping"/>
-      </w:r>
-      <w:r>
-        <w:br w:type="textWrapping"/>
-      </w:r>
-      <w:r>
-        <w:br w:type="textWrapping"/>
-      </w:r>
-      <w:r>
         <w:drawing>
-          <wp:inline distT="0" distB="0" distL="114300" distR="114300">
+          <wp:anchor distT="0" distB="0" distL="114300" distR="114300" simplePos="0" relativeHeight="251666432" behindDoc="1" locked="0" layoutInCell="1" allowOverlap="1">
+            <wp:simplePos x="0" y="0"/>
+            <wp:positionH relativeFrom="column">
+              <wp:posOffset>608965</wp:posOffset>
+            </wp:positionH>
+            <wp:positionV relativeFrom="paragraph">
+              <wp:posOffset>584200</wp:posOffset>
+            </wp:positionV>
             <wp:extent cx="4183380" cy="1623060"/>
             <wp:effectExtent l="0" t="0" r="7620" b="7620"/>
+            <wp:wrapTight wrapText="bothSides">
+              <wp:wrapPolygon>
+                <wp:start x="0" y="0"/>
+                <wp:lineTo x="0" y="21499"/>
+                <wp:lineTo x="21561" y="21499"/>
+                <wp:lineTo x="21561" y="0"/>
+                <wp:lineTo x="0" y="0"/>
+              </wp:wrapPolygon>
+            </wp:wrapTight>
             <wp:docPr id="43" name="Изображение 3"/>
             <wp:cNvGraphicFramePr>
               <a:graphicFrameLocks xmlns:a="http://schemas.openxmlformats.org/drawingml/2006/main" noChangeAspect="1"/>
@@ -9976,57 +9972,159 @@
                 </pic:pic>
               </a:graphicData>
             </a:graphic>
-          </wp:inline>
+          </wp:anchor>
         </w:drawing>
+      </w:r>
+      <w:r>
+        <w:rPr>
+          <w:rFonts w:hint="default" w:ascii="Times New Roman" w:hAnsi="Times New Roman" w:cs="Times New Roman"/>
+          <w:lang w:val="ru-RU"/>
+        </w:rPr>
+        <w:t>Рисунок</w:t>
+      </w:r>
+      <w:r>
+        <w:rPr>
+          <w:rFonts w:hint="default" w:ascii="Times New Roman" w:hAnsi="Times New Roman" w:cs="Times New Roman"/>
+        </w:rPr>
+        <w:t xml:space="preserve"> </w:t>
+      </w:r>
+      <w:r>
+        <w:rPr>
+          <w:rFonts w:hint="default" w:ascii="Times New Roman" w:hAnsi="Times New Roman" w:cs="Times New Roman"/>
+        </w:rPr>
+        <w:fldChar w:fldCharType="begin"/>
+      </w:r>
+      <w:r>
+        <w:rPr>
+          <w:rFonts w:hint="default" w:ascii="Times New Roman" w:hAnsi="Times New Roman" w:cs="Times New Roman"/>
+        </w:rPr>
+        <w:instrText xml:space="preserve"> SEQ Изображение \* ARABIC </w:instrText>
+      </w:r>
+      <w:r>
+        <w:rPr>
+          <w:rFonts w:hint="default" w:ascii="Times New Roman" w:hAnsi="Times New Roman" w:cs="Times New Roman"/>
+        </w:rPr>
+        <w:fldChar w:fldCharType="separate"/>
+      </w:r>
+      <w:r>
+        <w:rPr>
+          <w:rFonts w:hint="default" w:ascii="Times New Roman" w:hAnsi="Times New Roman" w:cs="Times New Roman"/>
+        </w:rPr>
+        <w:t>2</w:t>
+      </w:r>
+      <w:r>
+        <w:rPr>
+          <w:rFonts w:hint="default" w:ascii="Times New Roman" w:hAnsi="Times New Roman" w:cs="Times New Roman"/>
+        </w:rPr>
+        <w:fldChar w:fldCharType="end"/>
+      </w:r>
+      <w:r>
+        <w:rPr>
+          <w:rFonts w:hint="default" w:ascii="Times New Roman" w:hAnsi="Times New Roman" w:cs="Times New Roman"/>
+          <w:lang w:val="ru-RU"/>
+        </w:rPr>
+        <w:t xml:space="preserve"> </w:t>
+      </w:r>
+      <w:r>
+        <w:rPr>
+          <w:rFonts w:hint="default" w:ascii="Times New Roman" w:hAnsi="Times New Roman" w:eastAsia="Arial" w:cs="Times New Roman"/>
+          <w:i w:val="0"/>
+          <w:iCs w:val="0"/>
+          <w:caps w:val="0"/>
+          <w:color w:val="202124"/>
+          <w:spacing w:val="0"/>
+          <w:sz w:val="20"/>
+          <w:szCs w:val="20"/>
+          <w:shd w:val="clear" w:fill="FFFFFF"/>
+        </w:rPr>
+        <w:t>–</w:t>
+      </w:r>
+      <w:r>
+        <w:rPr>
+          <w:rFonts w:hint="default" w:ascii="Times New Roman" w:hAnsi="Times New Roman" w:eastAsia="Arial" w:cs="Times New Roman"/>
+          <w:i w:val="0"/>
+          <w:iCs w:val="0"/>
+          <w:caps w:val="0"/>
+          <w:color w:val="202124"/>
+          <w:spacing w:val="0"/>
+          <w:sz w:val="20"/>
+          <w:szCs w:val="20"/>
+          <w:shd w:val="clear" w:fill="FFFFFF"/>
+          <w:lang w:val="ru-RU"/>
+        </w:rPr>
+        <w:t xml:space="preserve"> </w:t>
+      </w:r>
+      <w:r>
+        <w:rPr>
+          <w:rFonts w:hint="default" w:ascii="Times New Roman" w:hAnsi="Times New Roman" w:eastAsia="Malgun Gothic" w:cs="Times New Roman"/>
+          <w:i w:val="0"/>
+          <w:iCs w:val="0"/>
+          <w:caps w:val="0"/>
+          <w:color w:val="202124"/>
+          <w:spacing w:val="0"/>
+          <w:sz w:val="20"/>
+          <w:szCs w:val="20"/>
+          <w:shd w:val="clear" w:fill="FFFFFF"/>
+          <w:lang w:val="ru-RU" w:eastAsia="ko-KR"/>
+        </w:rPr>
+        <w:t xml:space="preserve">Пример работы программы при </w:t>
+      </w:r>
+      <w:r>
+        <w:rPr>
+          <w:rFonts w:hint="default" w:ascii="Times New Roman" w:hAnsi="Times New Roman" w:eastAsia="Malgun Gothic" w:cs="Times New Roman"/>
+          <w:i w:val="0"/>
+          <w:iCs w:val="0"/>
+          <w:caps w:val="0"/>
+          <w:color w:val="202124"/>
+          <w:spacing w:val="0"/>
+          <w:sz w:val="20"/>
+          <w:szCs w:val="20"/>
+          <w:shd w:val="clear" w:fill="FFFFFF"/>
+          <w:lang w:val="en-US" w:eastAsia="ko-KR"/>
+        </w:rPr>
+        <w:t>x=2</w:t>
+      </w:r>
+      <w:r>
+        <w:br w:type="textWrapping"/>
+      </w:r>
+      <w:r>
+        <w:br w:type="textWrapping"/>
+      </w:r>
+      <w:r>
+        <w:br w:type="textWrapping"/>
+      </w:r>
+      <w:r>
+        <w:br w:type="textWrapping"/>
       </w:r>
     </w:p>
     <w:p>
       <w:pPr>
         <w:pStyle w:val="11"/>
-        <w:ind w:left="0" w:leftChars="0" w:firstLine="2800" w:firstLineChars="1400"/>
+        <w:spacing w:line="240" w:lineRule="auto"/>
+        <w:ind w:left="0" w:leftChars="0" w:firstLine="2100" w:firstLineChars="1050"/>
         <w:jc w:val="left"/>
       </w:pPr>
       <w:r>
-        <w:rPr>
-          <w:lang w:val="ru-RU"/>
-        </w:rPr>
-        <w:t>Рисунок</w:t>
-      </w:r>
-      <w:r>
-        <w:t xml:space="preserve"> </w:t>
-      </w:r>
-      <w:r>
-        <w:fldChar w:fldCharType="begin"/>
-      </w:r>
-      <w:r>
-        <w:instrText xml:space="preserve"> SEQ Изображение \* ARABIC </w:instrText>
-      </w:r>
-      <w:r>
-        <w:fldChar w:fldCharType="separate"/>
-      </w:r>
-      <w:r>
-        <w:t>3</w:t>
-      </w:r>
-      <w:r>
-        <w:fldChar w:fldCharType="end"/>
-      </w:r>
-      <w:r>
-        <w:br w:type="textWrapping"/>
-      </w:r>
-      <w:r>
-        <w:br w:type="textWrapping"/>
-      </w:r>
-      <w:r>
-        <w:br w:type="textWrapping"/>
-      </w:r>
-      <w:r>
-        <w:br w:type="textWrapping"/>
-      </w:r>
-      <w:r>
         <w:drawing>
-          <wp:inline distT="0" distB="0" distL="114300" distR="114300">
+          <wp:anchor distT="0" distB="0" distL="114300" distR="114300" simplePos="0" relativeHeight="251667456" behindDoc="1" locked="0" layoutInCell="1" allowOverlap="1">
+            <wp:simplePos x="0" y="0"/>
+            <wp:positionH relativeFrom="column">
+              <wp:posOffset>582295</wp:posOffset>
+            </wp:positionH>
+            <wp:positionV relativeFrom="paragraph">
+              <wp:posOffset>591820</wp:posOffset>
+            </wp:positionV>
             <wp:extent cx="4236720" cy="1645920"/>
             <wp:effectExtent l="0" t="0" r="0" b="0"/>
+            <wp:wrapTight wrapText="bothSides">
+              <wp:wrapPolygon>
+                <wp:start x="0" y="0"/>
+                <wp:lineTo x="0" y="21400"/>
+                <wp:lineTo x="21522" y="21400"/>
+                <wp:lineTo x="21522" y="0"/>
+                <wp:lineTo x="0" y="0"/>
+              </wp:wrapPolygon>
+            </wp:wrapTight>
             <wp:docPr id="46" name="Изображение 5"/>
             <wp:cNvGraphicFramePr>
               <a:graphicFrameLocks xmlns:a="http://schemas.openxmlformats.org/drawingml/2006/main" noChangeAspect="1"/>
@@ -10062,34 +10160,250 @@
                 </pic:pic>
               </a:graphicData>
             </a:graphic>
-          </wp:inline>
+          </wp:anchor>
         </w:drawing>
+      </w:r>
+      <w:r>
+        <w:rPr>
+          <w:rFonts w:hint="default" w:ascii="Times New Roman" w:hAnsi="Times New Roman" w:cs="Times New Roman"/>
+          <w:lang w:val="ru-RU"/>
+        </w:rPr>
+        <w:t>Рисунок</w:t>
+      </w:r>
+      <w:r>
+        <w:rPr>
+          <w:rFonts w:hint="default" w:ascii="Times New Roman" w:hAnsi="Times New Roman" w:cs="Times New Roman"/>
+        </w:rPr>
+        <w:t xml:space="preserve"> </w:t>
+      </w:r>
+      <w:r>
+        <w:rPr>
+          <w:rFonts w:hint="default" w:ascii="Times New Roman" w:hAnsi="Times New Roman" w:cs="Times New Roman"/>
+        </w:rPr>
+        <w:fldChar w:fldCharType="begin"/>
+      </w:r>
+      <w:r>
+        <w:rPr>
+          <w:rFonts w:hint="default" w:ascii="Times New Roman" w:hAnsi="Times New Roman" w:cs="Times New Roman"/>
+        </w:rPr>
+        <w:instrText xml:space="preserve"> SEQ Изображение \* ARABIC </w:instrText>
+      </w:r>
+      <w:r>
+        <w:rPr>
+          <w:rFonts w:hint="default" w:ascii="Times New Roman" w:hAnsi="Times New Roman" w:cs="Times New Roman"/>
+        </w:rPr>
+        <w:fldChar w:fldCharType="separate"/>
+      </w:r>
+      <w:r>
+        <w:rPr>
+          <w:rFonts w:hint="default" w:ascii="Times New Roman" w:hAnsi="Times New Roman" w:cs="Times New Roman"/>
+        </w:rPr>
+        <w:t>3</w:t>
+      </w:r>
+      <w:r>
+        <w:rPr>
+          <w:rFonts w:hint="default" w:ascii="Times New Roman" w:hAnsi="Times New Roman" w:cs="Times New Roman"/>
+        </w:rPr>
+        <w:fldChar w:fldCharType="end"/>
+      </w:r>
+      <w:r>
+        <w:rPr>
+          <w:rFonts w:hint="default" w:ascii="Times New Roman" w:hAnsi="Times New Roman" w:cs="Times New Roman"/>
+          <w:lang w:val="ru-RU"/>
+        </w:rPr>
+        <w:t xml:space="preserve"> </w:t>
+      </w:r>
+      <w:r>
+        <w:rPr>
+          <w:rFonts w:hint="default" w:ascii="Times New Roman" w:hAnsi="Times New Roman" w:eastAsia="Arial" w:cs="Times New Roman"/>
+          <w:i w:val="0"/>
+          <w:iCs w:val="0"/>
+          <w:caps w:val="0"/>
+          <w:color w:val="202124"/>
+          <w:spacing w:val="0"/>
+          <w:sz w:val="20"/>
+          <w:szCs w:val="20"/>
+          <w:shd w:val="clear" w:fill="FFFFFF"/>
+        </w:rPr>
+        <w:t>–</w:t>
+      </w:r>
+      <w:r>
+        <w:rPr>
+          <w:rFonts w:hint="default" w:ascii="Times New Roman" w:hAnsi="Times New Roman" w:eastAsia="Arial" w:cs="Times New Roman"/>
+          <w:i w:val="0"/>
+          <w:iCs w:val="0"/>
+          <w:caps w:val="0"/>
+          <w:color w:val="202124"/>
+          <w:spacing w:val="0"/>
+          <w:sz w:val="20"/>
+          <w:szCs w:val="20"/>
+          <w:shd w:val="clear" w:fill="FFFFFF"/>
+          <w:lang w:val="ru-RU"/>
+        </w:rPr>
+        <w:t xml:space="preserve"> </w:t>
+      </w:r>
+      <w:r>
+        <w:rPr>
+          <w:rFonts w:hint="default" w:ascii="Times New Roman" w:hAnsi="Times New Roman" w:eastAsia="Malgun Gothic" w:cs="Times New Roman"/>
+          <w:i w:val="0"/>
+          <w:iCs w:val="0"/>
+          <w:caps w:val="0"/>
+          <w:color w:val="202124"/>
+          <w:spacing w:val="0"/>
+          <w:sz w:val="20"/>
+          <w:szCs w:val="20"/>
+          <w:shd w:val="clear" w:fill="FFFFFF"/>
+          <w:lang w:val="ru-RU" w:eastAsia="ko-KR"/>
+        </w:rPr>
+        <w:t xml:space="preserve">Пример работы программы при </w:t>
+      </w:r>
+      <w:r>
+        <w:rPr>
+          <w:rFonts w:hint="default" w:ascii="Times New Roman" w:hAnsi="Times New Roman" w:eastAsia="Malgun Gothic" w:cs="Times New Roman"/>
+          <w:i w:val="0"/>
+          <w:iCs w:val="0"/>
+          <w:caps w:val="0"/>
+          <w:color w:val="202124"/>
+          <w:spacing w:val="0"/>
+          <w:sz w:val="20"/>
+          <w:szCs w:val="20"/>
+          <w:shd w:val="clear" w:fill="FFFFFF"/>
+          <w:lang w:val="en-US" w:eastAsia="ko-KR"/>
+        </w:rPr>
+        <w:t>x=4</w:t>
+      </w:r>
+      <w:r>
+        <w:br w:type="textWrapping"/>
+      </w:r>
+      <w:r>
+        <w:br w:type="textWrapping"/>
+      </w:r>
+      <w:r>
+        <w:br w:type="textWrapping"/>
+      </w:r>
+      <w:r>
+        <w:br w:type="textWrapping"/>
       </w:r>
     </w:p>
     <w:p>
       <w:pPr>
         <w:pStyle w:val="11"/>
-        <w:ind w:firstLine="2800" w:firstLineChars="1400"/>
+        <w:spacing w:line="240" w:lineRule="auto"/>
+        <w:ind w:left="0" w:leftChars="0" w:firstLine="2100" w:firstLineChars="1050"/>
         <w:jc w:val="left"/>
         <w:rPr>
-          <w:lang w:val="ru-RU"/>
+          <w:rFonts w:hint="default" w:ascii="Times New Roman" w:hAnsi="Times New Roman" w:cs="Times New Roman"/>
+          <w:lang w:val="en-US"/>
         </w:rPr>
       </w:pPr>
       <w:r>
         <w:rPr>
+          <w:rFonts w:hint="default" w:ascii="Times New Roman" w:hAnsi="Times New Roman" w:cs="Times New Roman"/>
           <w:lang w:val="ru-RU"/>
         </w:rPr>
         <w:t>Рисунок</w:t>
       </w:r>
       <w:r>
+        <w:rPr>
+          <w:rFonts w:hint="default" w:ascii="Times New Roman" w:hAnsi="Times New Roman" w:cs="Times New Roman"/>
+        </w:rPr>
         <w:t xml:space="preserve"> </w:t>
       </w:r>
       <w:r>
         <w:rPr>
-          <w:rFonts w:hint="default"/>
+          <w:rFonts w:hint="default" w:ascii="Times New Roman" w:hAnsi="Times New Roman" w:cs="Times New Roman"/>
           <w:lang w:val="ru-RU"/>
         </w:rPr>
         <w:t>4</w:t>
+      </w:r>
+      <w:r>
+        <w:rPr>
+          <w:rFonts w:hint="default" w:ascii="Times New Roman" w:hAnsi="Times New Roman" w:cs="Times New Roman"/>
+          <w:lang w:val="ru-RU"/>
+        </w:rPr>
+        <w:t xml:space="preserve"> </w:t>
+      </w:r>
+      <w:r>
+        <w:rPr>
+          <w:rFonts w:hint="default" w:ascii="Times New Roman" w:hAnsi="Times New Roman" w:eastAsia="Arial" w:cs="Times New Roman"/>
+          <w:i w:val="0"/>
+          <w:iCs w:val="0"/>
+          <w:caps w:val="0"/>
+          <w:color w:val="202124"/>
+          <w:spacing w:val="0"/>
+          <w:sz w:val="20"/>
+          <w:szCs w:val="20"/>
+          <w:shd w:val="clear" w:fill="FFFFFF"/>
+        </w:rPr>
+        <w:t>–</w:t>
+      </w:r>
+      <w:r>
+        <w:rPr>
+          <w:rFonts w:hint="default" w:ascii="Times New Roman" w:hAnsi="Times New Roman" w:eastAsia="Arial" w:cs="Times New Roman"/>
+          <w:i w:val="0"/>
+          <w:iCs w:val="0"/>
+          <w:caps w:val="0"/>
+          <w:color w:val="202124"/>
+          <w:spacing w:val="0"/>
+          <w:sz w:val="20"/>
+          <w:szCs w:val="20"/>
+          <w:shd w:val="clear" w:fill="FFFFFF"/>
+          <w:lang w:val="ru-RU"/>
+        </w:rPr>
+        <w:t xml:space="preserve"> </w:t>
+      </w:r>
+      <w:r>
+        <w:rPr>
+          <w:rFonts w:hint="default" w:ascii="Times New Roman" w:hAnsi="Times New Roman" w:eastAsia="Malgun Gothic" w:cs="Times New Roman"/>
+          <w:i w:val="0"/>
+          <w:iCs w:val="0"/>
+          <w:caps w:val="0"/>
+          <w:color w:val="202124"/>
+          <w:spacing w:val="0"/>
+          <w:sz w:val="20"/>
+          <w:szCs w:val="20"/>
+          <w:shd w:val="clear" w:fill="FFFFFF"/>
+          <w:lang w:val="ru-RU" w:eastAsia="ko-KR"/>
+        </w:rPr>
+        <w:t xml:space="preserve">Пример работы программы при </w:t>
+      </w:r>
+      <w:r>
+        <w:rPr>
+          <w:rFonts w:hint="default" w:ascii="Times New Roman" w:hAnsi="Times New Roman" w:eastAsia="Malgun Gothic" w:cs="Times New Roman"/>
+          <w:i w:val="0"/>
+          <w:iCs w:val="0"/>
+          <w:caps w:val="0"/>
+          <w:color w:val="202124"/>
+          <w:spacing w:val="0"/>
+          <w:sz w:val="20"/>
+          <w:szCs w:val="20"/>
+          <w:shd w:val="clear" w:fill="FFFFFF"/>
+          <w:lang w:val="en-US" w:eastAsia="ko-KR"/>
+        </w:rPr>
+        <w:t>x=6</w:t>
+      </w:r>
+    </w:p>
+    <w:p>
+      <w:pPr>
+        <w:pStyle w:val="22"/>
+        <w:spacing w:line="240" w:lineRule="auto"/>
+        <w:ind w:left="720" w:firstLine="720"/>
+        <w:jc w:val="both"/>
+        <w:rPr>
+          <w:rFonts w:cs="Times New Roman" w:eastAsiaTheme="minorEastAsia"/>
+          <w:b/>
+          <w:szCs w:val="28"/>
+          <w:lang w:val="ru-RU"/>
+        </w:rPr>
+      </w:pPr>
+      <w:r>
+        <w:rPr>
+          <w:rFonts w:cs="Times New Roman" w:eastAsiaTheme="minorEastAsia"/>
+          <w:b/>
+          <w:szCs w:val="28"/>
+          <w:lang w:val="ru-RU"/>
+        </w:rPr>
+        <w:br w:type="page"/>
       </w:r>
       <w:bookmarkStart w:id="5" w:name="_GoBack"/>
       <w:bookmarkEnd w:id="5"/>
@@ -10097,28 +10411,7 @@
     <w:p>
       <w:pPr>
         <w:pStyle w:val="22"/>
-        <w:ind w:left="720" w:firstLine="720"/>
-        <w:jc w:val="both"/>
-        <w:rPr>
-          <w:rFonts w:cs="Times New Roman" w:eastAsiaTheme="minorEastAsia"/>
-          <w:b/>
-          <w:szCs w:val="28"/>
-          <w:lang w:val="ru-RU"/>
-        </w:rPr>
-      </w:pPr>
-      <w:r>
-        <w:rPr>
-          <w:rFonts w:cs="Times New Roman" w:eastAsiaTheme="minorEastAsia"/>
-          <w:b/>
-          <w:szCs w:val="28"/>
-          <w:lang w:val="ru-RU"/>
-        </w:rPr>
-        <w:br w:type="page"/>
-      </w:r>
-    </w:p>
-    <w:p>
-      <w:pPr>
-        <w:pStyle w:val="22"/>
+        <w:spacing w:line="240" w:lineRule="auto"/>
         <w:jc w:val="center"/>
         <w:outlineLvl w:val="0"/>
         <w:rPr>
@@ -10143,6 +10436,7 @@
     <w:p>
       <w:pPr>
         <w:pStyle w:val="22"/>
+        <w:spacing w:line="240" w:lineRule="auto"/>
         <w:jc w:val="both"/>
         <w:rPr>
           <w:rFonts w:cs="Times New Roman" w:eastAsiaTheme="minorEastAsia"/>
@@ -10158,6 +10452,7 @@
           <w:ilvl w:val="0"/>
           <w:numId w:val="2"/>
         </w:numPr>
+        <w:spacing w:line="240" w:lineRule="auto"/>
         <w:ind w:firstLine="540"/>
         <w:jc w:val="both"/>
         <w:rPr>
